--- a/Game Design/Conception UI & UX.docx
+++ b/Game Design/Conception UI & UX.docx
@@ -10,7 +10,6 @@
           <w:docPartUnique/>
         </w:docPartObj>
       </w:sdtPr>
-      <w:sdtEndPr/>
       <w:sdtContent>
         <w:p>
           <w:r>
@@ -164,7 +163,6 @@
                                         <w:dataBinding w:prefixMappings="xmlns:ns0='http://purl.org/dc/elements/1.1/' xmlns:ns1='http://schemas.openxmlformats.org/package/2006/metadata/core-properties' " w:xpath="/ns1:coreProperties[1]/ns0:title[1]" w:storeItemID="{6C3C8BC8-F283-45AE-878A-BAB7291924A1}"/>
                                         <w:text/>
                                       </w:sdtPr>
-                                      <w:sdtEndPr/>
                                       <w:sdtContent>
                                         <w:p>
                                           <w:pPr>
@@ -203,7 +201,6 @@
                                         <w:dataBinding w:prefixMappings="xmlns:ns0='http://purl.org/dc/elements/1.1/' xmlns:ns1='http://schemas.openxmlformats.org/package/2006/metadata/core-properties' " w:xpath="/ns1:coreProperties[1]/ns0:subject[1]" w:storeItemID="{6C3C8BC8-F283-45AE-878A-BAB7291924A1}"/>
                                         <w:text/>
                                       </w:sdtPr>
-                                      <w:sdtEndPr/>
                                       <w:sdtContent>
                                         <w:p>
                                           <w:pPr>
@@ -261,7 +258,6 @@
                                         <w:dataBinding w:prefixMappings="xmlns:ns0='http://schemas.microsoft.com/office/2006/coverPageProps' " w:xpath="/ns0:CoverPageProperties[1]/ns0:Abstract[1]" w:storeItemID="{55AF091B-3C7A-41E3-B477-F2FDAA23CFDA}"/>
                                         <w:text/>
                                       </w:sdtPr>
-                                      <w:sdtEndPr/>
                                       <w:sdtContent>
                                         <w:p>
                                           <w:pPr>
@@ -291,7 +287,6 @@
                                         <w:dataBinding w:prefixMappings="xmlns:ns0='http://purl.org/dc/elements/1.1/' xmlns:ns1='http://schemas.openxmlformats.org/package/2006/metadata/core-properties' " w:xpath="/ns1:coreProperties[1]/ns0:creator[1]" w:storeItemID="{6C3C8BC8-F283-45AE-878A-BAB7291924A1}"/>
                                         <w:text/>
                                       </w:sdtPr>
-                                      <w:sdtEndPr/>
                                       <w:sdtContent>
                                         <w:p>
                                           <w:pPr>
@@ -308,15 +303,7 @@
                                               <w:sz w:val="26"/>
                                               <w:szCs w:val="26"/>
                                             </w:rPr>
-                                            <w:t xml:space="preserve">François </w:t>
-                                          </w:r>
-                                          <w:r>
-                                            <w:rPr>
-                                              <w:color w:val="ED7D31" w:themeColor="accent2"/>
-                                              <w:sz w:val="26"/>
-                                              <w:szCs w:val="26"/>
-                                            </w:rPr>
-                                            <w:t>GETE</w:t>
+                                            <w:t>François GETE</w:t>
                                           </w:r>
                                         </w:p>
                                       </w:sdtContent>
@@ -336,7 +323,6 @@
                                           <w:dataBinding w:prefixMappings="xmlns:ns0='http://purl.org/dc/elements/1.1/' xmlns:ns1='http://schemas.openxmlformats.org/package/2006/metadata/core-properties' " w:xpath="/ns1:coreProperties[1]/ns1:category[1]" w:storeItemID="{6C3C8BC8-F283-45AE-878A-BAB7291924A1}"/>
                                           <w:text/>
                                         </w:sdtPr>
-                                        <w:sdtEndPr/>
                                         <w:sdtContent>
                                           <w:r>
                                             <w:rPr>
@@ -474,7 +460,6 @@
                                   <w:dataBinding w:prefixMappings="xmlns:ns0='http://purl.org/dc/elements/1.1/' xmlns:ns1='http://schemas.openxmlformats.org/package/2006/metadata/core-properties' " w:xpath="/ns1:coreProperties[1]/ns0:title[1]" w:storeItemID="{6C3C8BC8-F283-45AE-878A-BAB7291924A1}"/>
                                   <w:text/>
                                 </w:sdtPr>
-                                <w:sdtEndPr/>
                                 <w:sdtContent>
                                   <w:p>
                                     <w:pPr>
@@ -513,7 +498,6 @@
                                   <w:dataBinding w:prefixMappings="xmlns:ns0='http://purl.org/dc/elements/1.1/' xmlns:ns1='http://schemas.openxmlformats.org/package/2006/metadata/core-properties' " w:xpath="/ns1:coreProperties[1]/ns0:subject[1]" w:storeItemID="{6C3C8BC8-F283-45AE-878A-BAB7291924A1}"/>
                                   <w:text/>
                                 </w:sdtPr>
-                                <w:sdtEndPr/>
                                 <w:sdtContent>
                                   <w:p>
                                     <w:pPr>
@@ -571,7 +555,6 @@
                                   <w:dataBinding w:prefixMappings="xmlns:ns0='http://schemas.microsoft.com/office/2006/coverPageProps' " w:xpath="/ns0:CoverPageProperties[1]/ns0:Abstract[1]" w:storeItemID="{55AF091B-3C7A-41E3-B477-F2FDAA23CFDA}"/>
                                   <w:text/>
                                 </w:sdtPr>
-                                <w:sdtEndPr/>
                                 <w:sdtContent>
                                   <w:p>
                                     <w:pPr>
@@ -601,7 +584,6 @@
                                   <w:dataBinding w:prefixMappings="xmlns:ns0='http://purl.org/dc/elements/1.1/' xmlns:ns1='http://schemas.openxmlformats.org/package/2006/metadata/core-properties' " w:xpath="/ns1:coreProperties[1]/ns0:creator[1]" w:storeItemID="{6C3C8BC8-F283-45AE-878A-BAB7291924A1}"/>
                                   <w:text/>
                                 </w:sdtPr>
-                                <w:sdtEndPr/>
                                 <w:sdtContent>
                                   <w:p>
                                     <w:pPr>
@@ -618,15 +600,7 @@
                                         <w:sz w:val="26"/>
                                         <w:szCs w:val="26"/>
                                       </w:rPr>
-                                      <w:t xml:space="preserve">François </w:t>
-                                    </w:r>
-                                    <w:r>
-                                      <w:rPr>
-                                        <w:color w:val="ED7D31" w:themeColor="accent2"/>
-                                        <w:sz w:val="26"/>
-                                        <w:szCs w:val="26"/>
-                                      </w:rPr>
-                                      <w:t>GETE</w:t>
+                                      <w:t>François GETE</w:t>
                                     </w:r>
                                   </w:p>
                                 </w:sdtContent>
@@ -646,7 +620,6 @@
                                     <w:dataBinding w:prefixMappings="xmlns:ns0='http://purl.org/dc/elements/1.1/' xmlns:ns1='http://schemas.openxmlformats.org/package/2006/metadata/core-properties' " w:xpath="/ns1:coreProperties[1]/ns1:category[1]" w:storeItemID="{6C3C8BC8-F283-45AE-878A-BAB7291924A1}"/>
                                     <w:text/>
                                   </w:sdtPr>
-                                  <w:sdtEndPr/>
                                   <w:sdtContent>
                                     <w:r>
                                       <w:rPr>
@@ -738,13 +711,13 @@
             </w:rPr>
             <w:fldChar w:fldCharType="separate"/>
           </w:r>
-          <w:hyperlink w:anchor="_Toc59201400" w:history="1">
+          <w:hyperlink w:anchor="_Toc106096499" w:history="1">
             <w:r>
               <w:rPr>
                 <w:rStyle w:val="Lienhypertexte"/>
                 <w:noProof/>
               </w:rPr>
-              <w:t>Fiche descriptive</w:t>
+              <w:t>Description de l’application</w:t>
             </w:r>
             <w:r>
               <w:rPr>
@@ -765,7 +738,7 @@
                 <w:noProof/>
                 <w:webHidden/>
               </w:rPr>
-              <w:instrText xml:space="preserve"> PAGEREF _Toc59201400 \h </w:instrText>
+              <w:instrText xml:space="preserve"> PAGEREF _Toc106096499 \h </w:instrText>
             </w:r>
             <w:r>
               <w:rPr>
@@ -808,13 +781,13 @@
               <w:lang w:eastAsia="fr-FR"/>
             </w:rPr>
           </w:pPr>
-          <w:hyperlink w:anchor="_Toc59201401" w:history="1">
+          <w:hyperlink w:anchor="_Toc106096500" w:history="1">
             <w:r>
               <w:rPr>
                 <w:rStyle w:val="Lienhypertexte"/>
                 <w:noProof/>
               </w:rPr>
-              <w:t>Production</w:t>
+              <w:t>Les fonctionnalités</w:t>
             </w:r>
             <w:r>
               <w:rPr>
@@ -835,7 +808,7 @@
                 <w:noProof/>
                 <w:webHidden/>
               </w:rPr>
-              <w:instrText xml:space="preserve"> PAGEREF _Toc59201401 \h </w:instrText>
+              <w:instrText xml:space="preserve"> PAGEREF _Toc106096500 \h </w:instrText>
             </w:r>
             <w:r>
               <w:rPr>
@@ -878,13 +851,13 @@
               <w:lang w:eastAsia="fr-FR"/>
             </w:rPr>
           </w:pPr>
-          <w:hyperlink w:anchor="_Toc59201402" w:history="1">
+          <w:hyperlink w:anchor="_Toc106096501" w:history="1">
             <w:r>
               <w:rPr>
                 <w:rStyle w:val="Lienhypertexte"/>
                 <w:noProof/>
               </w:rPr>
-              <w:t>Le jeu</w:t>
+              <w:t>Flowchart</w:t>
             </w:r>
             <w:r>
               <w:rPr>
@@ -905,7 +878,7 @@
                 <w:noProof/>
                 <w:webHidden/>
               </w:rPr>
-              <w:instrText xml:space="preserve"> PAGEREF _Toc59201402 \h </w:instrText>
+              <w:instrText xml:space="preserve"> PAGEREF _Toc106096501 \h </w:instrText>
             </w:r>
             <w:r>
               <w:rPr>
@@ -925,7 +898,988 @@
                 <w:noProof/>
                 <w:webHidden/>
               </w:rPr>
-              <w:t>2</w:t>
+              <w:t>3</w:t>
+            </w:r>
+            <w:r>
+              <w:rPr>
+                <w:noProof/>
+                <w:webHidden/>
+              </w:rPr>
+              <w:fldChar w:fldCharType="end"/>
+            </w:r>
+          </w:hyperlink>
+        </w:p>
+        <w:p>
+          <w:pPr>
+            <w:pStyle w:val="TM1"/>
+            <w:tabs>
+              <w:tab w:val="right" w:leader="dot" w:pos="9062"/>
+            </w:tabs>
+            <w:rPr>
+              <w:rFonts w:eastAsiaTheme="minorEastAsia"/>
+              <w:noProof/>
+              <w:lang w:eastAsia="fr-FR"/>
+            </w:rPr>
+          </w:pPr>
+          <w:hyperlink w:anchor="_Toc106096502" w:history="1">
+            <w:r>
+              <w:rPr>
+                <w:rStyle w:val="Lienhypertexte"/>
+                <w:noProof/>
+              </w:rPr>
+              <w:t>Direction artistique</w:t>
+            </w:r>
+            <w:r>
+              <w:rPr>
+                <w:noProof/>
+                <w:webHidden/>
+              </w:rPr>
+              <w:tab/>
+            </w:r>
+            <w:r>
+              <w:rPr>
+                <w:noProof/>
+                <w:webHidden/>
+              </w:rPr>
+              <w:fldChar w:fldCharType="begin"/>
+            </w:r>
+            <w:r>
+              <w:rPr>
+                <w:noProof/>
+                <w:webHidden/>
+              </w:rPr>
+              <w:instrText xml:space="preserve"> PAGEREF _Toc106096502 \h </w:instrText>
+            </w:r>
+            <w:r>
+              <w:rPr>
+                <w:noProof/>
+                <w:webHidden/>
+              </w:rPr>
+            </w:r>
+            <w:r>
+              <w:rPr>
+                <w:noProof/>
+                <w:webHidden/>
+              </w:rPr>
+              <w:fldChar w:fldCharType="separate"/>
+            </w:r>
+            <w:r>
+              <w:rPr>
+                <w:noProof/>
+                <w:webHidden/>
+              </w:rPr>
+              <w:t>4</w:t>
+            </w:r>
+            <w:r>
+              <w:rPr>
+                <w:noProof/>
+                <w:webHidden/>
+              </w:rPr>
+              <w:fldChar w:fldCharType="end"/>
+            </w:r>
+          </w:hyperlink>
+        </w:p>
+        <w:p>
+          <w:pPr>
+            <w:pStyle w:val="TM2"/>
+            <w:tabs>
+              <w:tab w:val="right" w:leader="dot" w:pos="9062"/>
+            </w:tabs>
+            <w:rPr>
+              <w:rFonts w:eastAsiaTheme="minorEastAsia"/>
+              <w:noProof/>
+              <w:lang w:eastAsia="fr-FR"/>
+            </w:rPr>
+          </w:pPr>
+          <w:hyperlink w:anchor="_Toc106096503" w:history="1">
+            <w:r>
+              <w:rPr>
+                <w:rStyle w:val="Lienhypertexte"/>
+                <w:noProof/>
+              </w:rPr>
+              <w:t>Veille concurrentielle</w:t>
+            </w:r>
+            <w:r>
+              <w:rPr>
+                <w:noProof/>
+                <w:webHidden/>
+              </w:rPr>
+              <w:tab/>
+            </w:r>
+            <w:r>
+              <w:rPr>
+                <w:noProof/>
+                <w:webHidden/>
+              </w:rPr>
+              <w:fldChar w:fldCharType="begin"/>
+            </w:r>
+            <w:r>
+              <w:rPr>
+                <w:noProof/>
+                <w:webHidden/>
+              </w:rPr>
+              <w:instrText xml:space="preserve"> PAGEREF _Toc106096503 \h </w:instrText>
+            </w:r>
+            <w:r>
+              <w:rPr>
+                <w:noProof/>
+                <w:webHidden/>
+              </w:rPr>
+            </w:r>
+            <w:r>
+              <w:rPr>
+                <w:noProof/>
+                <w:webHidden/>
+              </w:rPr>
+              <w:fldChar w:fldCharType="separate"/>
+            </w:r>
+            <w:r>
+              <w:rPr>
+                <w:noProof/>
+                <w:webHidden/>
+              </w:rPr>
+              <w:t>4</w:t>
+            </w:r>
+            <w:r>
+              <w:rPr>
+                <w:noProof/>
+                <w:webHidden/>
+              </w:rPr>
+              <w:fldChar w:fldCharType="end"/>
+            </w:r>
+          </w:hyperlink>
+        </w:p>
+        <w:p>
+          <w:pPr>
+            <w:pStyle w:val="TM3"/>
+            <w:tabs>
+              <w:tab w:val="right" w:leader="dot" w:pos="9062"/>
+            </w:tabs>
+            <w:rPr>
+              <w:rFonts w:eastAsiaTheme="minorEastAsia"/>
+              <w:noProof/>
+              <w:lang w:eastAsia="fr-FR"/>
+            </w:rPr>
+          </w:pPr>
+          <w:hyperlink w:anchor="_Toc106096504" w:history="1">
+            <w:r>
+              <w:rPr>
+                <w:rStyle w:val="Lienhypertexte"/>
+                <w:noProof/>
+              </w:rPr>
+              <w:t>Cryptomonnaies</w:t>
+            </w:r>
+            <w:r>
+              <w:rPr>
+                <w:noProof/>
+                <w:webHidden/>
+              </w:rPr>
+              <w:tab/>
+            </w:r>
+            <w:r>
+              <w:rPr>
+                <w:noProof/>
+                <w:webHidden/>
+              </w:rPr>
+              <w:fldChar w:fldCharType="begin"/>
+            </w:r>
+            <w:r>
+              <w:rPr>
+                <w:noProof/>
+                <w:webHidden/>
+              </w:rPr>
+              <w:instrText xml:space="preserve"> PAGEREF _Toc106096504 \h </w:instrText>
+            </w:r>
+            <w:r>
+              <w:rPr>
+                <w:noProof/>
+                <w:webHidden/>
+              </w:rPr>
+            </w:r>
+            <w:r>
+              <w:rPr>
+                <w:noProof/>
+                <w:webHidden/>
+              </w:rPr>
+              <w:fldChar w:fldCharType="separate"/>
+            </w:r>
+            <w:r>
+              <w:rPr>
+                <w:noProof/>
+                <w:webHidden/>
+              </w:rPr>
+              <w:t>4</w:t>
+            </w:r>
+            <w:r>
+              <w:rPr>
+                <w:noProof/>
+                <w:webHidden/>
+              </w:rPr>
+              <w:fldChar w:fldCharType="end"/>
+            </w:r>
+          </w:hyperlink>
+        </w:p>
+        <w:p>
+          <w:pPr>
+            <w:pStyle w:val="TM3"/>
+            <w:tabs>
+              <w:tab w:val="right" w:leader="dot" w:pos="9062"/>
+            </w:tabs>
+            <w:rPr>
+              <w:rFonts w:eastAsiaTheme="minorEastAsia"/>
+              <w:noProof/>
+              <w:lang w:eastAsia="fr-FR"/>
+            </w:rPr>
+          </w:pPr>
+          <w:hyperlink w:anchor="_Toc106096505" w:history="1">
+            <w:r>
+              <w:rPr>
+                <w:rStyle w:val="Lienhypertexte"/>
+                <w:noProof/>
+              </w:rPr>
+              <w:t>NTF</w:t>
+            </w:r>
+            <w:r>
+              <w:rPr>
+                <w:noProof/>
+                <w:webHidden/>
+              </w:rPr>
+              <w:tab/>
+            </w:r>
+            <w:r>
+              <w:rPr>
+                <w:noProof/>
+                <w:webHidden/>
+              </w:rPr>
+              <w:fldChar w:fldCharType="begin"/>
+            </w:r>
+            <w:r>
+              <w:rPr>
+                <w:noProof/>
+                <w:webHidden/>
+              </w:rPr>
+              <w:instrText xml:space="preserve"> PAGEREF _Toc106096505 \h </w:instrText>
+            </w:r>
+            <w:r>
+              <w:rPr>
+                <w:noProof/>
+                <w:webHidden/>
+              </w:rPr>
+            </w:r>
+            <w:r>
+              <w:rPr>
+                <w:noProof/>
+                <w:webHidden/>
+              </w:rPr>
+              <w:fldChar w:fldCharType="separate"/>
+            </w:r>
+            <w:r>
+              <w:rPr>
+                <w:noProof/>
+                <w:webHidden/>
+              </w:rPr>
+              <w:t>5</w:t>
+            </w:r>
+            <w:r>
+              <w:rPr>
+                <w:noProof/>
+                <w:webHidden/>
+              </w:rPr>
+              <w:fldChar w:fldCharType="end"/>
+            </w:r>
+          </w:hyperlink>
+        </w:p>
+        <w:p>
+          <w:pPr>
+            <w:pStyle w:val="TM3"/>
+            <w:tabs>
+              <w:tab w:val="right" w:leader="dot" w:pos="9062"/>
+            </w:tabs>
+            <w:rPr>
+              <w:rFonts w:eastAsiaTheme="minorEastAsia"/>
+              <w:noProof/>
+              <w:lang w:eastAsia="fr-FR"/>
+            </w:rPr>
+          </w:pPr>
+          <w:hyperlink w:anchor="_Toc106096506" w:history="1">
+            <w:r>
+              <w:rPr>
+                <w:rStyle w:val="Lienhypertexte"/>
+                <w:noProof/>
+              </w:rPr>
+              <w:t>Les chats ?</w:t>
+            </w:r>
+            <w:r>
+              <w:rPr>
+                <w:noProof/>
+                <w:webHidden/>
+              </w:rPr>
+              <w:tab/>
+            </w:r>
+            <w:r>
+              <w:rPr>
+                <w:noProof/>
+                <w:webHidden/>
+              </w:rPr>
+              <w:fldChar w:fldCharType="begin"/>
+            </w:r>
+            <w:r>
+              <w:rPr>
+                <w:noProof/>
+                <w:webHidden/>
+              </w:rPr>
+              <w:instrText xml:space="preserve"> PAGEREF _Toc106096506 \h </w:instrText>
+            </w:r>
+            <w:r>
+              <w:rPr>
+                <w:noProof/>
+                <w:webHidden/>
+              </w:rPr>
+            </w:r>
+            <w:r>
+              <w:rPr>
+                <w:noProof/>
+                <w:webHidden/>
+              </w:rPr>
+              <w:fldChar w:fldCharType="separate"/>
+            </w:r>
+            <w:r>
+              <w:rPr>
+                <w:noProof/>
+                <w:webHidden/>
+              </w:rPr>
+              <w:t>5</w:t>
+            </w:r>
+            <w:r>
+              <w:rPr>
+                <w:noProof/>
+                <w:webHidden/>
+              </w:rPr>
+              <w:fldChar w:fldCharType="end"/>
+            </w:r>
+          </w:hyperlink>
+        </w:p>
+        <w:p>
+          <w:pPr>
+            <w:pStyle w:val="TM1"/>
+            <w:tabs>
+              <w:tab w:val="right" w:leader="dot" w:pos="9062"/>
+            </w:tabs>
+            <w:rPr>
+              <w:rFonts w:eastAsiaTheme="minorEastAsia"/>
+              <w:noProof/>
+              <w:lang w:eastAsia="fr-FR"/>
+            </w:rPr>
+          </w:pPr>
+          <w:hyperlink w:anchor="_Toc106096507" w:history="1">
+            <w:r>
+              <w:rPr>
+                <w:rStyle w:val="Lienhypertexte"/>
+                <w:noProof/>
+              </w:rPr>
+              <w:t>Interfaces</w:t>
+            </w:r>
+            <w:r>
+              <w:rPr>
+                <w:noProof/>
+                <w:webHidden/>
+              </w:rPr>
+              <w:tab/>
+            </w:r>
+            <w:r>
+              <w:rPr>
+                <w:noProof/>
+                <w:webHidden/>
+              </w:rPr>
+              <w:fldChar w:fldCharType="begin"/>
+            </w:r>
+            <w:r>
+              <w:rPr>
+                <w:noProof/>
+                <w:webHidden/>
+              </w:rPr>
+              <w:instrText xml:space="preserve"> PAGEREF _Toc106096507 \h </w:instrText>
+            </w:r>
+            <w:r>
+              <w:rPr>
+                <w:noProof/>
+                <w:webHidden/>
+              </w:rPr>
+            </w:r>
+            <w:r>
+              <w:rPr>
+                <w:noProof/>
+                <w:webHidden/>
+              </w:rPr>
+              <w:fldChar w:fldCharType="separate"/>
+            </w:r>
+            <w:r>
+              <w:rPr>
+                <w:noProof/>
+                <w:webHidden/>
+              </w:rPr>
+              <w:t>6</w:t>
+            </w:r>
+            <w:r>
+              <w:rPr>
+                <w:noProof/>
+                <w:webHidden/>
+              </w:rPr>
+              <w:fldChar w:fldCharType="end"/>
+            </w:r>
+          </w:hyperlink>
+        </w:p>
+        <w:p>
+          <w:pPr>
+            <w:pStyle w:val="TM2"/>
+            <w:tabs>
+              <w:tab w:val="right" w:leader="dot" w:pos="9062"/>
+            </w:tabs>
+            <w:rPr>
+              <w:rFonts w:eastAsiaTheme="minorEastAsia"/>
+              <w:noProof/>
+              <w:lang w:eastAsia="fr-FR"/>
+            </w:rPr>
+          </w:pPr>
+          <w:hyperlink w:anchor="_Toc106096508" w:history="1">
+            <w:r>
+              <w:rPr>
+                <w:rStyle w:val="Lienhypertexte"/>
+                <w:noProof/>
+              </w:rPr>
+              <w:t>Ecran de connexion</w:t>
+            </w:r>
+            <w:r>
+              <w:rPr>
+                <w:noProof/>
+                <w:webHidden/>
+              </w:rPr>
+              <w:tab/>
+            </w:r>
+            <w:r>
+              <w:rPr>
+                <w:noProof/>
+                <w:webHidden/>
+              </w:rPr>
+              <w:fldChar w:fldCharType="begin"/>
+            </w:r>
+            <w:r>
+              <w:rPr>
+                <w:noProof/>
+                <w:webHidden/>
+              </w:rPr>
+              <w:instrText xml:space="preserve"> PAGEREF _Toc106096508 \h </w:instrText>
+            </w:r>
+            <w:r>
+              <w:rPr>
+                <w:noProof/>
+                <w:webHidden/>
+              </w:rPr>
+            </w:r>
+            <w:r>
+              <w:rPr>
+                <w:noProof/>
+                <w:webHidden/>
+              </w:rPr>
+              <w:fldChar w:fldCharType="separate"/>
+            </w:r>
+            <w:r>
+              <w:rPr>
+                <w:noProof/>
+                <w:webHidden/>
+              </w:rPr>
+              <w:t>6</w:t>
+            </w:r>
+            <w:r>
+              <w:rPr>
+                <w:noProof/>
+                <w:webHidden/>
+              </w:rPr>
+              <w:fldChar w:fldCharType="end"/>
+            </w:r>
+          </w:hyperlink>
+        </w:p>
+        <w:p>
+          <w:pPr>
+            <w:pStyle w:val="TM2"/>
+            <w:tabs>
+              <w:tab w:val="right" w:leader="dot" w:pos="9062"/>
+            </w:tabs>
+            <w:rPr>
+              <w:rFonts w:eastAsiaTheme="minorEastAsia"/>
+              <w:noProof/>
+              <w:lang w:eastAsia="fr-FR"/>
+            </w:rPr>
+          </w:pPr>
+          <w:hyperlink w:anchor="_Toc106096509" w:history="1">
+            <w:r>
+              <w:rPr>
+                <w:rStyle w:val="Lienhypertexte"/>
+                <w:strike/>
+                <w:noProof/>
+              </w:rPr>
+              <w:t>Ecran de création de compte</w:t>
+            </w:r>
+            <w:r>
+              <w:rPr>
+                <w:noProof/>
+                <w:webHidden/>
+              </w:rPr>
+              <w:tab/>
+            </w:r>
+            <w:r>
+              <w:rPr>
+                <w:noProof/>
+                <w:webHidden/>
+              </w:rPr>
+              <w:fldChar w:fldCharType="begin"/>
+            </w:r>
+            <w:r>
+              <w:rPr>
+                <w:noProof/>
+                <w:webHidden/>
+              </w:rPr>
+              <w:instrText xml:space="preserve"> PAGEREF _Toc106096509 \h </w:instrText>
+            </w:r>
+            <w:r>
+              <w:rPr>
+                <w:noProof/>
+                <w:webHidden/>
+              </w:rPr>
+            </w:r>
+            <w:r>
+              <w:rPr>
+                <w:noProof/>
+                <w:webHidden/>
+              </w:rPr>
+              <w:fldChar w:fldCharType="separate"/>
+            </w:r>
+            <w:r>
+              <w:rPr>
+                <w:noProof/>
+                <w:webHidden/>
+              </w:rPr>
+              <w:t>6</w:t>
+            </w:r>
+            <w:r>
+              <w:rPr>
+                <w:noProof/>
+                <w:webHidden/>
+              </w:rPr>
+              <w:fldChar w:fldCharType="end"/>
+            </w:r>
+          </w:hyperlink>
+        </w:p>
+        <w:p>
+          <w:pPr>
+            <w:pStyle w:val="TM2"/>
+            <w:tabs>
+              <w:tab w:val="right" w:leader="dot" w:pos="9062"/>
+            </w:tabs>
+            <w:rPr>
+              <w:rFonts w:eastAsiaTheme="minorEastAsia"/>
+              <w:noProof/>
+              <w:lang w:eastAsia="fr-FR"/>
+            </w:rPr>
+          </w:pPr>
+          <w:hyperlink w:anchor="_Toc106096510" w:history="1">
+            <w:r>
+              <w:rPr>
+                <w:rStyle w:val="Lienhypertexte"/>
+                <w:noProof/>
+              </w:rPr>
+              <w:t>Accueil / Dashboard</w:t>
+            </w:r>
+            <w:r>
+              <w:rPr>
+                <w:noProof/>
+                <w:webHidden/>
+              </w:rPr>
+              <w:tab/>
+            </w:r>
+            <w:r>
+              <w:rPr>
+                <w:noProof/>
+                <w:webHidden/>
+              </w:rPr>
+              <w:fldChar w:fldCharType="begin"/>
+            </w:r>
+            <w:r>
+              <w:rPr>
+                <w:noProof/>
+                <w:webHidden/>
+              </w:rPr>
+              <w:instrText xml:space="preserve"> PAGEREF _Toc106096510 \h </w:instrText>
+            </w:r>
+            <w:r>
+              <w:rPr>
+                <w:noProof/>
+                <w:webHidden/>
+              </w:rPr>
+            </w:r>
+            <w:r>
+              <w:rPr>
+                <w:noProof/>
+                <w:webHidden/>
+              </w:rPr>
+              <w:fldChar w:fldCharType="separate"/>
+            </w:r>
+            <w:r>
+              <w:rPr>
+                <w:noProof/>
+                <w:webHidden/>
+              </w:rPr>
+              <w:t>6</w:t>
+            </w:r>
+            <w:r>
+              <w:rPr>
+                <w:noProof/>
+                <w:webHidden/>
+              </w:rPr>
+              <w:fldChar w:fldCharType="end"/>
+            </w:r>
+          </w:hyperlink>
+        </w:p>
+        <w:p>
+          <w:pPr>
+            <w:pStyle w:val="TM2"/>
+            <w:tabs>
+              <w:tab w:val="right" w:leader="dot" w:pos="9062"/>
+            </w:tabs>
+            <w:rPr>
+              <w:rFonts w:eastAsiaTheme="minorEastAsia"/>
+              <w:noProof/>
+              <w:lang w:eastAsia="fr-FR"/>
+            </w:rPr>
+          </w:pPr>
+          <w:hyperlink w:anchor="_Toc106096511" w:history="1">
+            <w:r>
+              <w:rPr>
+                <w:rStyle w:val="Lienhypertexte"/>
+                <w:noProof/>
+              </w:rPr>
+              <w:t>Galerie</w:t>
+            </w:r>
+            <w:r>
+              <w:rPr>
+                <w:noProof/>
+                <w:webHidden/>
+              </w:rPr>
+              <w:tab/>
+            </w:r>
+            <w:r>
+              <w:rPr>
+                <w:noProof/>
+                <w:webHidden/>
+              </w:rPr>
+              <w:fldChar w:fldCharType="begin"/>
+            </w:r>
+            <w:r>
+              <w:rPr>
+                <w:noProof/>
+                <w:webHidden/>
+              </w:rPr>
+              <w:instrText xml:space="preserve"> PAGEREF _Toc106096511 \h </w:instrText>
+            </w:r>
+            <w:r>
+              <w:rPr>
+                <w:noProof/>
+                <w:webHidden/>
+              </w:rPr>
+            </w:r>
+            <w:r>
+              <w:rPr>
+                <w:noProof/>
+                <w:webHidden/>
+              </w:rPr>
+              <w:fldChar w:fldCharType="separate"/>
+            </w:r>
+            <w:r>
+              <w:rPr>
+                <w:noProof/>
+                <w:webHidden/>
+              </w:rPr>
+              <w:t>7</w:t>
+            </w:r>
+            <w:r>
+              <w:rPr>
+                <w:noProof/>
+                <w:webHidden/>
+              </w:rPr>
+              <w:fldChar w:fldCharType="end"/>
+            </w:r>
+          </w:hyperlink>
+        </w:p>
+        <w:p>
+          <w:pPr>
+            <w:pStyle w:val="TM2"/>
+            <w:tabs>
+              <w:tab w:val="right" w:leader="dot" w:pos="9062"/>
+            </w:tabs>
+            <w:rPr>
+              <w:rFonts w:eastAsiaTheme="minorEastAsia"/>
+              <w:noProof/>
+              <w:lang w:eastAsia="fr-FR"/>
+            </w:rPr>
+          </w:pPr>
+          <w:hyperlink w:anchor="_Toc106096513" w:history="1">
+            <w:r>
+              <w:rPr>
+                <w:rStyle w:val="Lienhypertexte"/>
+                <w:noProof/>
+              </w:rPr>
+              <w:t>Marché</w:t>
+            </w:r>
+            <w:r>
+              <w:rPr>
+                <w:noProof/>
+                <w:webHidden/>
+              </w:rPr>
+              <w:tab/>
+            </w:r>
+            <w:r>
+              <w:rPr>
+                <w:noProof/>
+                <w:webHidden/>
+              </w:rPr>
+              <w:fldChar w:fldCharType="begin"/>
+            </w:r>
+            <w:r>
+              <w:rPr>
+                <w:noProof/>
+                <w:webHidden/>
+              </w:rPr>
+              <w:instrText xml:space="preserve"> PAGEREF _Toc106096513 \h </w:instrText>
+            </w:r>
+            <w:r>
+              <w:rPr>
+                <w:noProof/>
+                <w:webHidden/>
+              </w:rPr>
+            </w:r>
+            <w:r>
+              <w:rPr>
+                <w:noProof/>
+                <w:webHidden/>
+              </w:rPr>
+              <w:fldChar w:fldCharType="separate"/>
+            </w:r>
+            <w:r>
+              <w:rPr>
+                <w:noProof/>
+                <w:webHidden/>
+              </w:rPr>
+              <w:t>7</w:t>
+            </w:r>
+            <w:r>
+              <w:rPr>
+                <w:noProof/>
+                <w:webHidden/>
+              </w:rPr>
+              <w:fldChar w:fldCharType="end"/>
+            </w:r>
+          </w:hyperlink>
+        </w:p>
+        <w:p>
+          <w:pPr>
+            <w:pStyle w:val="TM2"/>
+            <w:tabs>
+              <w:tab w:val="right" w:leader="dot" w:pos="9062"/>
+            </w:tabs>
+            <w:rPr>
+              <w:rFonts w:eastAsiaTheme="minorEastAsia"/>
+              <w:noProof/>
+              <w:lang w:eastAsia="fr-FR"/>
+            </w:rPr>
+          </w:pPr>
+          <w:hyperlink w:anchor="_Toc106096514" w:history="1">
+            <w:r>
+              <w:rPr>
+                <w:rStyle w:val="Lienhypertexte"/>
+                <w:noProof/>
+              </w:rPr>
+              <w:t>NFT (possédé)</w:t>
+            </w:r>
+            <w:r>
+              <w:rPr>
+                <w:noProof/>
+                <w:webHidden/>
+              </w:rPr>
+              <w:tab/>
+            </w:r>
+            <w:r>
+              <w:rPr>
+                <w:noProof/>
+                <w:webHidden/>
+              </w:rPr>
+              <w:fldChar w:fldCharType="begin"/>
+            </w:r>
+            <w:r>
+              <w:rPr>
+                <w:noProof/>
+                <w:webHidden/>
+              </w:rPr>
+              <w:instrText xml:space="preserve"> PAGEREF _Toc106096514 \h </w:instrText>
+            </w:r>
+            <w:r>
+              <w:rPr>
+                <w:noProof/>
+                <w:webHidden/>
+              </w:rPr>
+            </w:r>
+            <w:r>
+              <w:rPr>
+                <w:noProof/>
+                <w:webHidden/>
+              </w:rPr>
+              <w:fldChar w:fldCharType="separate"/>
+            </w:r>
+            <w:r>
+              <w:rPr>
+                <w:noProof/>
+                <w:webHidden/>
+              </w:rPr>
+              <w:t>7</w:t>
+            </w:r>
+            <w:r>
+              <w:rPr>
+                <w:noProof/>
+                <w:webHidden/>
+              </w:rPr>
+              <w:fldChar w:fldCharType="end"/>
+            </w:r>
+          </w:hyperlink>
+        </w:p>
+        <w:p>
+          <w:pPr>
+            <w:pStyle w:val="TM2"/>
+            <w:tabs>
+              <w:tab w:val="right" w:leader="dot" w:pos="9062"/>
+            </w:tabs>
+            <w:rPr>
+              <w:rFonts w:eastAsiaTheme="minorEastAsia"/>
+              <w:noProof/>
+              <w:lang w:eastAsia="fr-FR"/>
+            </w:rPr>
+          </w:pPr>
+          <w:hyperlink w:anchor="_Toc106096515" w:history="1">
+            <w:r>
+              <w:rPr>
+                <w:rStyle w:val="Lienhypertexte"/>
+                <w:noProof/>
+              </w:rPr>
+              <w:t>NFT (non-possédé)</w:t>
+            </w:r>
+            <w:r>
+              <w:rPr>
+                <w:noProof/>
+                <w:webHidden/>
+              </w:rPr>
+              <w:tab/>
+            </w:r>
+            <w:r>
+              <w:rPr>
+                <w:noProof/>
+                <w:webHidden/>
+              </w:rPr>
+              <w:fldChar w:fldCharType="begin"/>
+            </w:r>
+            <w:r>
+              <w:rPr>
+                <w:noProof/>
+                <w:webHidden/>
+              </w:rPr>
+              <w:instrText xml:space="preserve"> PAGEREF _Toc106096515 \h </w:instrText>
+            </w:r>
+            <w:r>
+              <w:rPr>
+                <w:noProof/>
+                <w:webHidden/>
+              </w:rPr>
+            </w:r>
+            <w:r>
+              <w:rPr>
+                <w:noProof/>
+                <w:webHidden/>
+              </w:rPr>
+              <w:fldChar w:fldCharType="separate"/>
+            </w:r>
+            <w:r>
+              <w:rPr>
+                <w:noProof/>
+                <w:webHidden/>
+              </w:rPr>
+              <w:t>8</w:t>
+            </w:r>
+            <w:r>
+              <w:rPr>
+                <w:noProof/>
+                <w:webHidden/>
+              </w:rPr>
+              <w:fldChar w:fldCharType="end"/>
+            </w:r>
+          </w:hyperlink>
+        </w:p>
+        <w:p>
+          <w:pPr>
+            <w:pStyle w:val="TM2"/>
+            <w:tabs>
+              <w:tab w:val="right" w:leader="dot" w:pos="9062"/>
+            </w:tabs>
+            <w:rPr>
+              <w:rFonts w:eastAsiaTheme="minorEastAsia"/>
+              <w:noProof/>
+              <w:lang w:eastAsia="fr-FR"/>
+            </w:rPr>
+          </w:pPr>
+          <w:hyperlink w:anchor="_Toc106096517" w:history="1">
+            <w:r>
+              <w:rPr>
+                <w:rStyle w:val="Lienhypertexte"/>
+                <w:noProof/>
+              </w:rPr>
+              <w:t>Wallet</w:t>
+            </w:r>
+            <w:r>
+              <w:rPr>
+                <w:noProof/>
+                <w:webHidden/>
+              </w:rPr>
+              <w:tab/>
+            </w:r>
+            <w:r>
+              <w:rPr>
+                <w:noProof/>
+                <w:webHidden/>
+              </w:rPr>
+              <w:fldChar w:fldCharType="begin"/>
+            </w:r>
+            <w:r>
+              <w:rPr>
+                <w:noProof/>
+                <w:webHidden/>
+              </w:rPr>
+              <w:instrText xml:space="preserve"> PAGEREF _Toc106096517 \h </w:instrText>
+            </w:r>
+            <w:r>
+              <w:rPr>
+                <w:noProof/>
+                <w:webHidden/>
+              </w:rPr>
+            </w:r>
+            <w:r>
+              <w:rPr>
+                <w:noProof/>
+                <w:webHidden/>
+              </w:rPr>
+              <w:fldChar w:fldCharType="separate"/>
+            </w:r>
+            <w:r>
+              <w:rPr>
+                <w:noProof/>
+                <w:webHidden/>
+              </w:rPr>
+              <w:t>8</w:t>
             </w:r>
             <w:r>
               <w:rPr>
@@ -964,10 +1918,12 @@
       <w:pPr>
         <w:pStyle w:val="Titre1"/>
       </w:pPr>
+      <w:bookmarkStart w:id="0" w:name="_Toc106096499"/>
       <w:r>
         <w:lastRenderedPageBreak/>
         <w:t>Description de l’application</w:t>
       </w:r>
+      <w:bookmarkEnd w:id="0"/>
     </w:p>
     <w:p>
       <w:r>
@@ -984,9 +1940,11 @@
       <w:pPr>
         <w:pStyle w:val="Titre1"/>
       </w:pPr>
+      <w:bookmarkStart w:id="1" w:name="_Toc106096500"/>
       <w:r>
         <w:t>Les fonctionnalités</w:t>
       </w:r>
+      <w:bookmarkEnd w:id="1"/>
     </w:p>
     <w:p>
       <w:pPr>
@@ -1677,9 +2635,11 @@
       <w:pPr>
         <w:pStyle w:val="Titre1"/>
       </w:pPr>
+      <w:bookmarkStart w:id="2" w:name="_Toc106096501"/>
       <w:r>
         <w:t>Flowchart</w:t>
       </w:r>
+      <w:bookmarkEnd w:id="2"/>
     </w:p>
     <w:p>
       <w:pPr>
@@ -1712,10 +2672,12 @@
       <w:pPr>
         <w:pStyle w:val="Titre1"/>
       </w:pPr>
+      <w:bookmarkStart w:id="3" w:name="_Toc106096502"/>
       <w:r>
         <w:lastRenderedPageBreak/>
         <w:t>Direction artistique</w:t>
       </w:r>
+      <w:bookmarkEnd w:id="3"/>
     </w:p>
     <w:p>
       <w:r>
@@ -1726,17 +2688,21 @@
       <w:pPr>
         <w:pStyle w:val="Titre2"/>
       </w:pPr>
+      <w:bookmarkStart w:id="4" w:name="_Toc106096503"/>
       <w:r>
         <w:t>Veille concurrentielle</w:t>
       </w:r>
+      <w:bookmarkEnd w:id="4"/>
     </w:p>
     <w:p>
       <w:pPr>
         <w:pStyle w:val="Titre3"/>
       </w:pPr>
+      <w:bookmarkStart w:id="5" w:name="_Toc106096504"/>
       <w:r>
         <w:t>Cryptomonnaies</w:t>
       </w:r>
+      <w:bookmarkEnd w:id="5"/>
     </w:p>
     <w:p>
       <w:pPr>
@@ -1967,19 +2933,33 @@
     </w:p>
     <w:p>
       <w:pPr>
+        <w:jc w:val="center"/>
+      </w:pPr>
+    </w:p>
+    <w:p>
+      <w:pPr>
+        <w:jc w:val="center"/>
+      </w:pPr>
+    </w:p>
+    <w:p>
+      <w:pPr>
+        <w:jc w:val="center"/>
+      </w:pPr>
+    </w:p>
+    <w:p>
+      <w:pPr>
         <w:pStyle w:val="Titre3"/>
-      </w:pPr>
-      <w:r>
-        <w:t>NTF</w:t>
-      </w:r>
-    </w:p>
-    <w:p>
-      <w:pPr>
         <w:rPr>
           <w:noProof/>
           <w:lang w:eastAsia="fr-FR"/>
         </w:rPr>
       </w:pPr>
+      <w:bookmarkStart w:id="6" w:name="_Toc106096505"/>
+      <w:r>
+        <w:lastRenderedPageBreak/>
+        <w:t>NTF</w:t>
+      </w:r>
+      <w:bookmarkEnd w:id="6"/>
     </w:p>
     <w:p>
       <w:pPr>
@@ -1990,7 +2970,6 @@
           <w:noProof/>
           <w:lang w:eastAsia="fr-FR"/>
         </w:rPr>
-        <w:lastRenderedPageBreak/>
         <w:drawing>
           <wp:inline distT="0" distB="0" distL="0" distR="0">
             <wp:extent cx="1479710" cy="3131126"/>
@@ -2102,9 +3081,11 @@
       <w:pPr>
         <w:pStyle w:val="Titre3"/>
       </w:pPr>
+      <w:bookmarkStart w:id="7" w:name="_Toc106096506"/>
       <w:r>
         <w:t>Les chats ?</w:t>
       </w:r>
+      <w:bookmarkEnd w:id="7"/>
     </w:p>
     <w:p>
       <w:pPr>
@@ -2339,6 +3320,7 @@
       <w:pPr>
         <w:jc w:val="center"/>
       </w:pPr>
+      <w:bookmarkStart w:id="8" w:name="_GoBack"/>
       <w:r>
         <w:rPr>
           <w:noProof/>
@@ -2394,14 +3376,17 @@
           </wp:inline>
         </w:drawing>
       </w:r>
+      <w:bookmarkEnd w:id="8"/>
     </w:p>
     <w:p>
       <w:pPr>
         <w:pStyle w:val="Titre1"/>
       </w:pPr>
+      <w:bookmarkStart w:id="9" w:name="_Toc106096507"/>
       <w:r>
         <w:t>Interfaces</w:t>
       </w:r>
+      <w:bookmarkEnd w:id="9"/>
     </w:p>
     <w:p>
       <w:r>
@@ -2423,9 +3408,11 @@
       <w:pPr>
         <w:pStyle w:val="Titre2"/>
       </w:pPr>
+      <w:bookmarkStart w:id="10" w:name="_Toc106096508"/>
       <w:r>
         <w:t>Ecran de connexion</w:t>
       </w:r>
+      <w:bookmarkEnd w:id="10"/>
     </w:p>
     <w:p>
       <w:r>
@@ -2453,12 +3440,14 @@
           <w:strike/>
         </w:rPr>
       </w:pPr>
+      <w:bookmarkStart w:id="11" w:name="_Toc106096509"/>
       <w:r>
         <w:rPr>
           <w:strike/>
         </w:rPr>
         <w:t>Ecran de création de compte</w:t>
       </w:r>
+      <w:bookmarkEnd w:id="11"/>
     </w:p>
     <w:p>
       <w:r>
@@ -2469,6 +3458,7 @@
       <w:pPr>
         <w:pStyle w:val="Titre2"/>
       </w:pPr>
+      <w:bookmarkStart w:id="12" w:name="_Toc106096510"/>
       <w:r>
         <w:rPr>
           <w:noProof/>
@@ -2483,6 +3473,7 @@
       <w:r>
         <w:t>Accueil / Dashboard</w:t>
       </w:r>
+      <w:bookmarkEnd w:id="12"/>
     </w:p>
     <w:p>
       <w:r>
@@ -2614,6 +3605,7 @@
       <w:pPr>
         <w:pStyle w:val="Titre2"/>
       </w:pPr>
+      <w:bookmarkStart w:id="13" w:name="_Toc106096511"/>
       <w:r>
         <w:rPr>
           <w:noProof/>
@@ -2629,6 +3621,7 @@
       <w:r>
         <w:t>Galerie</w:t>
       </w:r>
+      <w:bookmarkEnd w:id="13"/>
     </w:p>
     <w:p>
       <w:r>
@@ -2653,17 +3646,21 @@
       <w:pPr>
         <w:pStyle w:val="Titre2"/>
       </w:pPr>
+      <w:bookmarkStart w:id="14" w:name="_Toc106096493"/>
+      <w:bookmarkStart w:id="15" w:name="_Toc106096512"/>
       <w:r>
         <w:rPr>
           <w:noProof/>
         </w:rPr>
         <w:pict>
-          <v:shape id="_x0000_s1032" type="#_x0000_t75" style="position:absolute;left:0;text-align:left;margin-left:0;margin-top:4.7pt;width:152.95pt;height:270.8pt;z-index:251667456;mso-position-horizontal-relative:text;mso-position-vertical-relative:text">
+          <v:shape id="_x0000_s1032" type="#_x0000_t75" style="position:absolute;left:0;text-align:left;margin-left:0;margin-top:4.7pt;width:169.75pt;height:300.55pt;z-index:251667456;mso-position-horizontal-relative:text;mso-position-vertical-relative:text">
             <v:imagedata r:id="rId26" o:title="market"/>
             <w10:wrap type="square"/>
           </v:shape>
         </w:pict>
       </w:r>
+      <w:bookmarkEnd w:id="14"/>
+      <w:bookmarkEnd w:id="15"/>
     </w:p>
     <w:p>
       <w:pPr>
@@ -2684,13 +3681,28 @@
       <w:pPr>
         <w:pStyle w:val="Titre2"/>
       </w:pPr>
+      <w:bookmarkStart w:id="16" w:name="_Toc106096513"/>
       <w:r>
         <w:t>Marché</w:t>
       </w:r>
+      <w:bookmarkEnd w:id="16"/>
     </w:p>
     <w:p>
       <w:r>
         <w:t>De la même manière que la galerie, le marché proposera une vue en tuile des différents chatons-NFT disponibles à l’achat. La seule différence avec la galerie, c’est l’absence de variation de valeur des chaton-NFT. De plus leur valeur actuelle est affichée avec la crypto que l’utilisateur aura sélectionné.</w:t>
+      </w:r>
+    </w:p>
+    <w:p>
+      <w:r>
+        <w:rPr>
+          <w:noProof/>
+        </w:rPr>
+        <w:pict>
+          <v:shape id="_x0000_s1033" type="#_x0000_t75" style="position:absolute;left:0;text-align:left;margin-left:286.2pt;margin-top:1.75pt;width:167.4pt;height:297.75pt;z-index:251669504;mso-position-horizontal-relative:text;mso-position-vertical-relative:text">
+            <v:imagedata r:id="rId27" o:title="in_gallery"/>
+            <w10:wrap type="square"/>
+          </v:shape>
+        </w:pict>
       </w:r>
     </w:p>
     <w:p/>
@@ -2702,46 +3714,162 @@
       <w:pPr>
         <w:pStyle w:val="Titre2"/>
       </w:pPr>
+      <w:bookmarkStart w:id="17" w:name="_Toc106096514"/>
       <w:r>
         <w:t>NFT (possédé)</w:t>
       </w:r>
-    </w:p>
-    <w:p>
-      <w:pPr>
-        <w:pStyle w:val="Titre3"/>
-      </w:pPr>
-      <w:r>
-        <w:t>Vente</w:t>
+      <w:bookmarkEnd w:id="17"/>
+    </w:p>
+    <w:p>
+      <w:r>
+        <w:t>Les chatons-NFT possédés par l’utilisateur sont affichés de cette manière. L</w:t>
+      </w:r>
+      <w:r>
+        <w:t>e nom est en grand</w:t>
+      </w:r>
+      <w:r>
+        <w:t>, sa valeur est présentée en euros et sous différentes cryptos</w:t>
+      </w:r>
+      <w:r>
+        <w:t xml:space="preserve">, et le bouton de vente est accompagné d’un menu déroulant pour choisir avec quelle devise vendre le </w:t>
+      </w:r>
+      <w:r>
+        <w:t>chaton-</w:t>
+      </w:r>
+      <w:r>
+        <w:t>NFT.</w:t>
+      </w:r>
+    </w:p>
+    <w:p>
+      <w:pPr>
+        <w:jc w:val="left"/>
+        <w:rPr>
+          <w:rFonts w:asciiTheme="majorHAnsi" w:eastAsiaTheme="majorEastAsia" w:hAnsiTheme="majorHAnsi" w:cstheme="majorBidi"/>
+          <w:color w:val="C45911" w:themeColor="accent2" w:themeShade="BF"/>
+          <w:sz w:val="26"/>
+          <w:szCs w:val="26"/>
+        </w:rPr>
+      </w:pPr>
+      <w:r>
+        <w:br w:type="page"/>
       </w:r>
     </w:p>
     <w:p>
       <w:pPr>
         <w:pStyle w:val="Titre2"/>
       </w:pPr>
+      <w:bookmarkStart w:id="18" w:name="_Toc106096515"/>
+      <w:r>
+        <w:rPr>
+          <w:noProof/>
+        </w:rPr>
+        <w:lastRenderedPageBreak/>
+        <w:pict>
+          <v:shape id="_x0000_s1035" type="#_x0000_t75" style="position:absolute;left:0;text-align:left;margin-left:288.3pt;margin-top:0;width:165.3pt;height:294.15pt;z-index:251671552;mso-position-horizontal-relative:text;mso-position-vertical-relative:text">
+            <v:imagedata r:id="rId28" o:title="in_market"/>
+            <w10:wrap type="square"/>
+          </v:shape>
+        </w:pict>
+      </w:r>
       <w:r>
         <w:t>NFT (non-possédé)</w:t>
       </w:r>
-    </w:p>
-    <w:p>
-      <w:pPr>
-        <w:pStyle w:val="Titre3"/>
-      </w:pPr>
-      <w:r>
-        <w:t>Achat</w:t>
+      <w:bookmarkEnd w:id="18"/>
+    </w:p>
+    <w:p>
+      <w:r>
+        <w:t xml:space="preserve">Concernant les chatons-NFT présents dans le marché, ils sont présentés de cette façon. Le nom </w:t>
+      </w:r>
+      <w:r>
+        <w:t xml:space="preserve">est </w:t>
+      </w:r>
+      <w:r>
+        <w:t>en grand</w:t>
+      </w:r>
+      <w:r>
+        <w:t>, sa valeur est présentée en euro et sous différentes cryptos, et le bouton d’achat est accompagné d’un menu déroulant pour choisir avec quelle devise acheter le chaton-NFT.</w:t>
       </w:r>
     </w:p>
     <w:p>
       <w:pPr>
         <w:pStyle w:val="Titre2"/>
       </w:pPr>
+      <w:bookmarkStart w:id="19" w:name="_Toc106096497"/>
+      <w:bookmarkStart w:id="20" w:name="_Toc106096516"/>
+      <w:r>
+        <w:rPr>
+          <w:noProof/>
+        </w:rPr>
+        <w:pict>
+          <v:shape id="_x0000_s1036" type="#_x0000_t75" style="position:absolute;left:0;text-align:left;margin-left:0;margin-top:4.95pt;width:161.4pt;height:285pt;z-index:251673600;mso-position-horizontal-relative:text;mso-position-vertical-relative:text">
+            <v:imagedata r:id="rId29" o:title="wallet"/>
+            <w10:wrap type="square"/>
+          </v:shape>
+        </w:pict>
+      </w:r>
+      <w:bookmarkEnd w:id="19"/>
+      <w:bookmarkEnd w:id="20"/>
+    </w:p>
+    <w:p>
+      <w:pPr>
+        <w:pStyle w:val="Titre2"/>
+      </w:pPr>
+    </w:p>
+    <w:p>
+      <w:pPr>
+        <w:pStyle w:val="Titre2"/>
+      </w:pPr>
+    </w:p>
+    <w:p>
+      <w:pPr>
+        <w:pStyle w:val="Titre2"/>
+      </w:pPr>
+    </w:p>
+    <w:p>
+      <w:pPr>
+        <w:pStyle w:val="Titre2"/>
+      </w:pPr>
+    </w:p>
+    <w:p>
+      <w:pPr>
+        <w:pStyle w:val="Titre2"/>
+      </w:pPr>
+    </w:p>
+    <w:p>
+      <w:pPr>
+        <w:pStyle w:val="Titre2"/>
+      </w:pPr>
+    </w:p>
+    <w:p>
+      <w:pPr>
+        <w:pStyle w:val="Titre2"/>
+      </w:pPr>
+    </w:p>
+    <w:p>
+      <w:pPr>
+        <w:pStyle w:val="Titre2"/>
+      </w:pPr>
+    </w:p>
+    <w:p>
+      <w:pPr>
+        <w:pStyle w:val="Titre2"/>
+      </w:pPr>
+      <w:bookmarkStart w:id="21" w:name="_Toc106096517"/>
       <w:r>
         <w:t>Wallet</w:t>
       </w:r>
-      <w:bookmarkStart w:id="0" w:name="_GoBack"/>
-      <w:bookmarkEnd w:id="0"/>
+      <w:bookmarkEnd w:id="21"/>
+    </w:p>
+    <w:p>
+      <w:r>
+        <w:t>Le portefeuille de l’utilisateur est composé de son nom et des devises qu’il possède. Ces devises sont divisées en deux catégories. La catégorie « WALLET » concerne les devises possédées directement. La catégorie « WEALTH » concerne la valeur potentielle de tous les chatons-NFT possédés réunis.</w:t>
+      </w:r>
+      <w:r>
+        <w:t xml:space="preserve"> Cette dernière catégorie varie en fonction du cours de chaque devise.</w:t>
+      </w:r>
     </w:p>
     <w:sectPr>
-      <w:footerReference w:type="default" r:id="rId27"/>
+      <w:footerReference w:type="default" r:id="rId30"/>
       <w:pgSz w:w="11906" w:h="16838"/>
       <w:pgMar w:top="1417" w:right="1417" w:bottom="1417" w:left="1417" w:header="708" w:footer="708" w:gutter="0"/>
       <w:pgNumType w:start="0"/>
@@ -2788,7 +3916,6 @@
         <w:docPartUnique/>
       </w:docPartObj>
     </w:sdtPr>
-    <w:sdtEndPr/>
     <w:sdtContent>
       <w:p>
         <w:pPr>
@@ -2877,7 +4004,7 @@
           <w:rPr>
             <w:noProof/>
           </w:rPr>
-          <w:t>7</w:t>
+          <w:t>8</w:t>
         </w:r>
         <w:r>
           <w:fldChar w:fldCharType="end"/>
@@ -2945,7 +4072,7 @@
         <v:path o:extrusionok="f" gradientshapeok="t" o:connecttype="rect"/>
         <o:lock v:ext="edit" aspectratio="t"/>
       </v:shapetype>
-      <v:shape id="_x0000_i1111" type="#_x0000_t75" style="width:240pt;height:240pt" o:bullet="t">
+      <v:shape id="_x0000_i1130" type="#_x0000_t75" style="width:240pt;height:240pt" o:bullet="t">
         <v:imagedata r:id="rId1" o:title="Lag Studio"/>
       </v:shape>
     </w:pict>
@@ -4305,7 +5432,7 @@
 </file>
 
 <file path=customXml/itemProps2.xml><?xml version="1.0" encoding="utf-8"?>
-<ds:datastoreItem xmlns:ds="http://schemas.openxmlformats.org/officeDocument/2006/customXml" ds:itemID="{98BB6403-8330-400A-BE50-A92C710E5182}">
+<ds:datastoreItem xmlns:ds="http://schemas.openxmlformats.org/officeDocument/2006/customXml" ds:itemID="{075AE359-7582-479B-9783-63F534423417}">
   <ds:schemaRefs>
     <ds:schemaRef ds:uri="http://schemas.openxmlformats.org/officeDocument/2006/bibliography"/>
   </ds:schemaRefs>
